--- a/doc/Documentation.docx
+++ b/doc/Documentation.docx
@@ -57,7 +57,6 @@
         </w:rPr>
         <w:t xml:space="preserve">Plugin </w:t>
       </w:r>
-      <w:proofErr w:type="spellStart"/>
       <w:r>
         <w:rPr>
           <w:i/>
@@ -65,7 +64,6 @@
         </w:rPr>
         <w:t>SystemNotification</w:t>
       </w:r>
-      <w:proofErr w:type="spellEnd"/>
     </w:p>
     <w:p>
       <w:pPr>
@@ -364,70 +362,12 @@
                 <w:lang w:val="en-GB"/>
               </w:rPr>
             </w:pPr>
-            <w:proofErr w:type="spellStart"/>
             <w:r>
               <w:rPr>
                 <w:lang w:val="en-GB"/>
               </w:rPr>
-              <w:t>Fabian</w:t>
+              <w:t>Fabian Schmid, studer + raimann ag</w:t>
             </w:r>
-            <w:proofErr w:type="spellEnd"/>
-            <w:r>
-              <w:rPr>
-                <w:lang w:val="en-GB"/>
-              </w:rPr>
-              <w:t xml:space="preserve"> </w:t>
-            </w:r>
-            <w:proofErr w:type="spellStart"/>
-            <w:r>
-              <w:rPr>
-                <w:lang w:val="en-GB"/>
-              </w:rPr>
-              <w:t>Schmid</w:t>
-            </w:r>
-            <w:proofErr w:type="spellEnd"/>
-            <w:r>
-              <w:rPr>
-                <w:lang w:val="en-GB"/>
-              </w:rPr>
-              <w:t xml:space="preserve">, </w:t>
-            </w:r>
-            <w:proofErr w:type="spellStart"/>
-            <w:r>
-              <w:rPr>
-                <w:lang w:val="en-GB"/>
-              </w:rPr>
-              <w:t>studer</w:t>
-            </w:r>
-            <w:proofErr w:type="spellEnd"/>
-            <w:r>
-              <w:rPr>
-                <w:lang w:val="en-GB"/>
-              </w:rPr>
-              <w:t xml:space="preserve"> + </w:t>
-            </w:r>
-            <w:proofErr w:type="spellStart"/>
-            <w:r>
-              <w:rPr>
-                <w:lang w:val="en-GB"/>
-              </w:rPr>
-              <w:t>raimann</w:t>
-            </w:r>
-            <w:proofErr w:type="spellEnd"/>
-            <w:r>
-              <w:rPr>
-                <w:lang w:val="en-GB"/>
-              </w:rPr>
-              <w:t xml:space="preserve"> </w:t>
-            </w:r>
-            <w:proofErr w:type="spellStart"/>
-            <w:r>
-              <w:rPr>
-                <w:lang w:val="en-GB"/>
-              </w:rPr>
-              <w:t>ag</w:t>
-            </w:r>
-            <w:proofErr w:type="spellEnd"/>
           </w:p>
         </w:tc>
       </w:tr>
@@ -578,28 +518,12 @@
                 <w:lang w:val="en-GB"/>
               </w:rPr>
             </w:pPr>
-            <w:proofErr w:type="spellStart"/>
             <w:r>
               <w:rPr>
                 <w:lang w:val="en-GB"/>
               </w:rPr>
-              <w:t>Fabian</w:t>
+              <w:t>Fabian Schmid</w:t>
             </w:r>
-            <w:proofErr w:type="spellEnd"/>
-            <w:r>
-              <w:rPr>
-                <w:lang w:val="en-GB"/>
-              </w:rPr>
-              <w:t xml:space="preserve"> </w:t>
-            </w:r>
-            <w:proofErr w:type="spellStart"/>
-            <w:r>
-              <w:rPr>
-                <w:lang w:val="en-GB"/>
-              </w:rPr>
-              <w:t>Schmid</w:t>
-            </w:r>
-            <w:proofErr w:type="spellEnd"/>
           </w:p>
         </w:tc>
         <w:tc>
@@ -1345,53 +1269,28 @@
     </w:p>
     <w:p>
       <w:pPr>
-        <w:rPr>
-          <w:lang w:val="en-GB"/>
-        </w:rPr>
-      </w:pPr>
-      <w:r>
-        <w:rPr>
-          <w:lang w:val="en-GB"/>
-        </w:rPr>
-        <w:t>Start at your ILIAS root directory</w:t>
+        <w:pStyle w:val="berschrift2"/>
+      </w:pPr>
+      <w:r>
+        <w:t>Install ActiveRecord</w:t>
       </w:r>
     </w:p>
     <w:p>
-      <w:pPr>
-        <w:pStyle w:val="Zitat1"/>
-        <w:rPr>
-          <w:lang w:val="en-GB"/>
-        </w:rPr>
-      </w:pPr>
-      <w:proofErr w:type="spellStart"/>
-      <w:proofErr w:type="gramStart"/>
-      <w:r>
-        <w:rPr>
-          <w:lang w:val="en-GB"/>
-        </w:rPr>
-        <w:t>mkdir</w:t>
-      </w:r>
-      <w:proofErr w:type="spellEnd"/>
-      <w:proofErr w:type="gramEnd"/>
-      <w:r>
-        <w:rPr>
-          <w:lang w:val="en-GB"/>
-        </w:rPr>
-        <w:t xml:space="preserve"> -p Customizing/global/plugins/Services/UIComponent/UserInterfaceHook/  </w:t>
+      <w:r>
+        <w:t>ILIAS 4.4 does not include ActiveRecord. Therefore please install the latest Version of active record before you install the plugin:</w:t>
       </w:r>
     </w:p>
     <w:p>
       <w:pPr>
-        <w:pStyle w:val="Zitat1"/>
-        <w:rPr>
-          <w:lang w:val="en-GB"/>
-        </w:rPr>
-      </w:pPr>
-      <w:r>
-        <w:rPr>
-          <w:lang w:val="en-GB"/>
-        </w:rPr>
-        <w:t xml:space="preserve">cd Customizing/global/plugins/Services/UIComponent/UserInterfaceHook/  </w:t>
+        <w:rPr>
+          <w:lang w:val="en-GB"/>
+        </w:rPr>
+      </w:pPr>
+      <w:r>
+        <w:rPr>
+          <w:lang w:val="en-GB"/>
+        </w:rPr>
+        <w:t>Start at your ILIAS root directory</w:t>
       </w:r>
     </w:p>
     <w:p>
@@ -1401,19 +1300,134 @@
           <w:lang w:val="en-GB"/>
         </w:rPr>
       </w:pPr>
-      <w:proofErr w:type="gramStart"/>
-      <w:r>
-        <w:rPr>
-          <w:lang w:val="en-GB"/>
-        </w:rPr>
-        <w:t>git</w:t>
-      </w:r>
-      <w:proofErr w:type="gramEnd"/>
-      <w:r>
-        <w:rPr>
-          <w:lang w:val="en-GB"/>
-        </w:rPr>
-        <w:t xml:space="preserve"> clone https://github.com/studer-raimann/SystemNotifications.git  </w:t>
+      <w:r>
+        <w:rPr>
+          <w:lang w:val="en-GB"/>
+        </w:rPr>
+        <w:t>mkdir -p Customizing/global/plugins/</w:t>
+      </w:r>
+      <w:r>
+        <w:rPr>
+          <w:lang w:val="en-GB"/>
+        </w:rPr>
+        <w:t>Libraries/</w:t>
+      </w:r>
+    </w:p>
+    <w:p>
+      <w:pPr>
+        <w:pStyle w:val="Zitat1"/>
+        <w:rPr>
+          <w:lang w:val="en-GB"/>
+        </w:rPr>
+      </w:pPr>
+      <w:r>
+        <w:rPr>
+          <w:lang w:val="en-GB"/>
+        </w:rPr>
+        <w:t xml:space="preserve">cd </w:t>
+      </w:r>
+      <w:r>
+        <w:rPr>
+          <w:lang w:val="en-GB"/>
+        </w:rPr>
+        <w:t>Customizing/global/plugins/</w:t>
+      </w:r>
+      <w:r>
+        <w:rPr>
+          <w:lang w:val="en-GB"/>
+        </w:rPr>
+        <w:t>Libraries</w:t>
+      </w:r>
+    </w:p>
+    <w:p>
+      <w:pPr>
+        <w:pStyle w:val="Zitat1"/>
+        <w:rPr>
+          <w:lang w:val="en-GB"/>
+        </w:rPr>
+      </w:pPr>
+      <w:r>
+        <w:rPr>
+          <w:lang w:val="en-GB"/>
+        </w:rPr>
+        <w:t>git clone https://github.com/studer-raimann/</w:t>
+      </w:r>
+      <w:r>
+        <w:rPr>
+          <w:lang w:val="en-GB"/>
+        </w:rPr>
+        <w:t>ActiveRecord</w:t>
+      </w:r>
+      <w:r>
+        <w:rPr>
+          <w:lang w:val="en-GB"/>
+        </w:rPr>
+        <w:t xml:space="preserve">.git  </w:t>
+      </w:r>
+      <w:bookmarkStart w:id="2" w:name="_GoBack"/>
+      <w:bookmarkEnd w:id="2"/>
+    </w:p>
+    <w:p>
+      <w:pPr>
+        <w:pStyle w:val="berschrift2"/>
+      </w:pPr>
+      <w:r>
+        <w:t>Install the plugin</w:t>
+      </w:r>
+    </w:p>
+    <w:p>
+      <w:pPr>
+        <w:rPr>
+          <w:lang w:val="en-GB"/>
+        </w:rPr>
+      </w:pPr>
+      <w:r>
+        <w:rPr>
+          <w:lang w:val="en-GB"/>
+        </w:rPr>
+        <w:t>Start at your ILIAS root directory</w:t>
+      </w:r>
+    </w:p>
+    <w:p>
+      <w:pPr>
+        <w:pStyle w:val="Zitat1"/>
+        <w:rPr>
+          <w:lang w:val="en-GB"/>
+        </w:rPr>
+      </w:pPr>
+      <w:r>
+        <w:rPr>
+          <w:lang w:val="en-GB"/>
+        </w:rPr>
+        <w:t xml:space="preserve">mkdir -p Customizing/global/plugins/Services/UIComponent/UserInterfaceHook/  </w:t>
+      </w:r>
+    </w:p>
+    <w:p>
+      <w:pPr>
+        <w:pStyle w:val="Zitat1"/>
+        <w:rPr>
+          <w:lang w:val="en-GB"/>
+        </w:rPr>
+      </w:pPr>
+      <w:r>
+        <w:rPr>
+          <w:lang w:val="en-GB"/>
+        </w:rPr>
+        <w:t xml:space="preserve">cd Customizing/global/plugins/Services/UIComponent/UserInterfaceHook/  </w:t>
+      </w:r>
+    </w:p>
+    <w:p>
+      <w:pPr>
+        <w:pStyle w:val="Zitat1"/>
+        <w:rPr>
+          <w:lang w:val="en-GB"/>
+        </w:rPr>
+      </w:pPr>
+      <w:r>
+        <w:rPr>
+          <w:lang w:val="en-GB"/>
+        </w:rPr>
+        <w:t xml:space="preserve">git clone https://github.com/studer-raimann/SystemNotifications.git  </w:t>
       </w:r>
     </w:p>
     <w:p>
@@ -1456,7 +1470,7 @@
           <w:lang w:val="en-GB"/>
         </w:rPr>
       </w:pPr>
-      <w:bookmarkStart w:id="2" w:name="_Toc279065464"/>
+      <w:bookmarkStart w:id="3" w:name="_Toc279065464"/>
       <w:r>
         <w:rPr>
           <w:lang w:val="en-GB"/>
@@ -1475,73 +1489,6 @@
           <w:lang w:val="en-GB"/>
         </w:rPr>
         <w:t>he Plugin</w:t>
-      </w:r>
-      <w:bookmarkEnd w:id="2"/>
-    </w:p>
-    <w:p>
-      <w:pPr>
-        <w:rPr>
-          <w:lang w:val="en-GB"/>
-        </w:rPr>
-      </w:pPr>
-      <w:r>
-        <w:rPr>
-          <w:lang w:val="en-GB"/>
-        </w:rPr>
-        <w:t>In the IL</w:t>
-      </w:r>
-      <w:r>
-        <w:rPr>
-          <w:lang w:val="en-GB"/>
-        </w:rPr>
-        <w:t>IAS Plugin Administration click the Actions-menu of</w:t>
-      </w:r>
-      <w:r>
-        <w:rPr>
-          <w:lang w:val="en-GB"/>
-        </w:rPr>
-        <w:t xml:space="preserve"> </w:t>
-      </w:r>
-      <w:r>
-        <w:rPr>
-          <w:lang w:val="en-GB"/>
-        </w:rPr>
-        <w:t>the</w:t>
-      </w:r>
-      <w:r>
-        <w:rPr>
-          <w:lang w:val="en-GB"/>
-        </w:rPr>
-        <w:t xml:space="preserve"> </w:t>
-      </w:r>
-      <w:proofErr w:type="spellStart"/>
-      <w:r>
-        <w:rPr>
-          <w:lang w:val="en-GB"/>
-        </w:rPr>
-        <w:t>SystemNotifiation</w:t>
-      </w:r>
-      <w:proofErr w:type="spellEnd"/>
-      <w:r>
-        <w:rPr>
-          <w:lang w:val="en-GB"/>
-        </w:rPr>
-        <w:t>-Plugin and select „Edit configuration“.</w:t>
-      </w:r>
-    </w:p>
-    <w:p>
-      <w:pPr>
-        <w:pStyle w:val="berschrift2"/>
-        <w:rPr>
-          <w:lang w:val="en-GB"/>
-        </w:rPr>
-      </w:pPr>
-      <w:bookmarkStart w:id="3" w:name="_Toc279065465"/>
-      <w:r>
-        <w:rPr>
-          <w:lang w:val="en-GB"/>
-        </w:rPr>
-        <w:t>Add new Notification</w:t>
       </w:r>
       <w:bookmarkEnd w:id="3"/>
     </w:p>
@@ -1553,8 +1500,61 @@
       </w:pPr>
       <w:r>
         <w:rPr>
+          <w:lang w:val="en-GB"/>
+        </w:rPr>
+        <w:t>In the IL</w:t>
+      </w:r>
+      <w:r>
+        <w:rPr>
+          <w:lang w:val="en-GB"/>
+        </w:rPr>
+        <w:t>IAS Plugin Administration click the Actions-menu of</w:t>
+      </w:r>
+      <w:r>
+        <w:rPr>
+          <w:lang w:val="en-GB"/>
+        </w:rPr>
+        <w:t xml:space="preserve"> </w:t>
+      </w:r>
+      <w:r>
+        <w:rPr>
+          <w:lang w:val="en-GB"/>
+        </w:rPr>
+        <w:t>the</w:t>
+      </w:r>
+      <w:r>
+        <w:rPr>
+          <w:lang w:val="en-GB"/>
+        </w:rPr>
+        <w:t xml:space="preserve"> SystemNotifiation-Plugin and select „Edit configuration“.</w:t>
+      </w:r>
+    </w:p>
+    <w:p>
+      <w:pPr>
+        <w:pStyle w:val="berschrift2"/>
+        <w:rPr>
+          <w:lang w:val="en-GB"/>
+        </w:rPr>
+      </w:pPr>
+      <w:bookmarkStart w:id="4" w:name="_Toc279065465"/>
+      <w:r>
+        <w:rPr>
+          <w:lang w:val="en-GB"/>
+        </w:rPr>
+        <w:t>Add new Notification</w:t>
+      </w:r>
+      <w:bookmarkEnd w:id="4"/>
+    </w:p>
+    <w:p>
+      <w:pPr>
+        <w:rPr>
+          <w:lang w:val="en-GB"/>
+        </w:rPr>
+      </w:pPr>
+      <w:r>
+        <w:rPr>
           <w:noProof/>
-          <w:lang w:val="en-GB" w:eastAsia="de-DE"/>
+          <w:lang w:val="de-DE" w:eastAsia="de-DE"/>
         </w:rPr>
         <w:drawing>
           <wp:inline distT="0" distB="0" distL="0" distR="0" wp14:anchorId="574CE453" wp14:editId="1D190CBE">
@@ -1627,8 +1627,6 @@
         </w:rPr>
         <w:t>lick „Add new Notification“ and fill in all information about the Notification-Event:</w:t>
       </w:r>
-      <w:bookmarkStart w:id="4" w:name="_GoBack"/>
-      <w:bookmarkEnd w:id="4"/>
     </w:p>
     <w:p>
       <w:pPr>
@@ -1639,7 +1637,7 @@
       <w:r>
         <w:rPr>
           <w:noProof/>
-          <w:lang w:val="en-GB" w:eastAsia="de-DE"/>
+          <w:lang w:val="de-DE" w:eastAsia="de-DE"/>
         </w:rPr>
         <w:drawing>
           <wp:anchor distT="0" distB="0" distL="114300" distR="114300" simplePos="0" relativeHeight="251658240" behindDoc="0" locked="0" layoutInCell="1" allowOverlap="1" wp14:anchorId="6C3404E9" wp14:editId="21B59F95">
@@ -1729,19 +1727,11 @@
         </w:rPr>
         <w:t xml:space="preserve">- </w:t>
       </w:r>
-      <w:proofErr w:type="spellStart"/>
-      <w:r>
-        <w:rPr>
-          <w:lang w:val="en-GB"/>
-        </w:rPr>
-        <w:t>Titel</w:t>
-      </w:r>
-      <w:proofErr w:type="spellEnd"/>
-      <w:r>
-        <w:rPr>
-          <w:lang w:val="en-GB"/>
-        </w:rPr>
-        <w:t xml:space="preserve"> and Description</w:t>
+      <w:r>
+        <w:rPr>
+          <w:lang w:val="en-GB"/>
+        </w:rPr>
+        <w:t>Titel and Description</w:t>
       </w:r>
     </w:p>
     <w:p>
@@ -1795,20 +1785,7 @@
           <w:lang w:val="en-GB"/>
         </w:rPr>
         <w:br/>
-      </w:r>
-      <w:proofErr w:type="gramStart"/>
-      <w:r>
-        <w:rPr>
-          <w:lang w:val="en-GB"/>
-        </w:rPr>
-        <w:t xml:space="preserve">   User</w:t>
-      </w:r>
-      <w:proofErr w:type="gramEnd"/>
-      <w:r>
-        <w:rPr>
-          <w:lang w:val="en-GB"/>
-        </w:rPr>
-        <w:t>-IDs</w:t>
+        <w:t xml:space="preserve">   User-IDs</w:t>
       </w:r>
     </w:p>
     <w:p>
@@ -1880,7 +1857,7 @@
       <w:r>
         <w:rPr>
           <w:noProof/>
-          <w:lang w:val="en-GB" w:eastAsia="de-DE"/>
+          <w:lang w:val="de-DE" w:eastAsia="de-DE"/>
         </w:rPr>
         <w:drawing>
           <wp:inline distT="0" distB="0" distL="0" distR="0" wp14:anchorId="70FBC215" wp14:editId="5085D3D3">
@@ -1944,7 +1921,7 @@
       <w:r>
         <w:rPr>
           <w:noProof/>
-          <w:lang w:val="en-GB" w:eastAsia="de-DE"/>
+          <w:lang w:val="de-DE" w:eastAsia="de-DE"/>
         </w:rPr>
         <w:drawing>
           <wp:inline distT="0" distB="0" distL="0" distR="0" wp14:anchorId="46940802" wp14:editId="7CB8AC35">
@@ -2112,7 +2089,7 @@
         <w:sz w:val="15"/>
         <w:szCs w:val="15"/>
       </w:rPr>
-      <w:t>6</w:t>
+      <w:t>4</w:t>
     </w:r>
     <w:r>
       <w:rPr>
@@ -2212,237 +2189,13 @@
         <w:footnoteRef/>
       </w:r>
       <w:r>
-        <w:t xml:space="preserve"> The </w:t>
-      </w:r>
-      <w:proofErr w:type="spellStart"/>
-      <w:r>
-        <w:t>Notification</w:t>
-      </w:r>
-      <w:proofErr w:type="spellEnd"/>
-      <w:r>
-        <w:t xml:space="preserve"> </w:t>
-      </w:r>
-      <w:proofErr w:type="spellStart"/>
-      <w:r>
-        <w:t>can</w:t>
-      </w:r>
-      <w:proofErr w:type="spellEnd"/>
-      <w:r>
-        <w:t xml:space="preserve"> </w:t>
-      </w:r>
-      <w:proofErr w:type="spellStart"/>
-      <w:r>
-        <w:t>be</w:t>
-      </w:r>
-      <w:proofErr w:type="spellEnd"/>
-      <w:r>
-        <w:t xml:space="preserve"> </w:t>
-      </w:r>
-      <w:proofErr w:type="spellStart"/>
-      <w:r>
-        <w:t>displayed</w:t>
-      </w:r>
-      <w:proofErr w:type="spellEnd"/>
-      <w:r>
-        <w:t xml:space="preserve"> </w:t>
-      </w:r>
-      <w:proofErr w:type="spellStart"/>
-      <w:r>
-        <w:t>before</w:t>
-      </w:r>
-      <w:proofErr w:type="spellEnd"/>
-      <w:r>
-        <w:t xml:space="preserve"> </w:t>
-      </w:r>
-      <w:proofErr w:type="spellStart"/>
-      <w:r>
-        <w:t>the</w:t>
-      </w:r>
-      <w:proofErr w:type="spellEnd"/>
-      <w:r>
-        <w:t xml:space="preserve"> </w:t>
-      </w:r>
-      <w:proofErr w:type="spellStart"/>
-      <w:r>
-        <w:t>event</w:t>
-      </w:r>
-      <w:proofErr w:type="spellEnd"/>
-      <w:r>
-        <w:t xml:space="preserve"> </w:t>
-      </w:r>
-      <w:proofErr w:type="spellStart"/>
-      <w:r>
-        <w:t>starts</w:t>
-      </w:r>
-      <w:proofErr w:type="spellEnd"/>
-      <w:r>
-        <w:t xml:space="preserve">. The </w:t>
-      </w:r>
-      <w:proofErr w:type="spellStart"/>
-      <w:r>
-        <w:t>Notification</w:t>
-      </w:r>
-      <w:proofErr w:type="spellEnd"/>
-      <w:r>
-        <w:t xml:space="preserve">-Type </w:t>
-      </w:r>
-      <w:proofErr w:type="spellStart"/>
-      <w:r>
-        <w:t>applies</w:t>
-      </w:r>
-      <w:proofErr w:type="spellEnd"/>
-      <w:r>
-        <w:t xml:space="preserve"> tot he </w:t>
-      </w:r>
-      <w:proofErr w:type="spellStart"/>
-      <w:r>
-        <w:t>periods</w:t>
-      </w:r>
-      <w:proofErr w:type="spellEnd"/>
-      <w:r>
-        <w:t xml:space="preserve"> </w:t>
-      </w:r>
-      <w:proofErr w:type="spellStart"/>
-      <w:r>
-        <w:t>before</w:t>
-      </w:r>
-      <w:proofErr w:type="spellEnd"/>
-      <w:r>
-        <w:t xml:space="preserve"> </w:t>
-      </w:r>
-      <w:proofErr w:type="spellStart"/>
-      <w:r>
-        <w:t>and</w:t>
-      </w:r>
-      <w:proofErr w:type="spellEnd"/>
-      <w:r>
-        <w:t xml:space="preserve"> after </w:t>
-      </w:r>
-      <w:proofErr w:type="spellStart"/>
-      <w:r>
-        <w:t>the</w:t>
-      </w:r>
-      <w:proofErr w:type="spellEnd"/>
-      <w:r>
-        <w:t xml:space="preserve"> </w:t>
-      </w:r>
-      <w:proofErr w:type="spellStart"/>
-      <w:r>
-        <w:t>event</w:t>
-      </w:r>
-      <w:proofErr w:type="spellEnd"/>
-      <w:r>
-        <w:t xml:space="preserve">. </w:t>
-      </w:r>
-      <w:proofErr w:type="spellStart"/>
-      <w:r>
-        <w:t>Use</w:t>
-      </w:r>
-      <w:proofErr w:type="spellEnd"/>
-      <w:r>
-        <w:t xml:space="preserve"> </w:t>
-      </w:r>
-      <w:proofErr w:type="spellStart"/>
-      <w:r>
-        <w:t>the</w:t>
-      </w:r>
-      <w:proofErr w:type="spellEnd"/>
-      <w:r>
-        <w:t xml:space="preserve"> „Type </w:t>
-      </w:r>
-      <w:proofErr w:type="spellStart"/>
-      <w:r>
-        <w:t>during</w:t>
-      </w:r>
-      <w:proofErr w:type="spellEnd"/>
-      <w:r>
-        <w:t xml:space="preserve"> </w:t>
-      </w:r>
-      <w:proofErr w:type="spellStart"/>
-      <w:r>
-        <w:t>event</w:t>
-      </w:r>
-      <w:proofErr w:type="spellEnd"/>
-      <w:r>
-        <w:t xml:space="preserve">“ </w:t>
-      </w:r>
-      <w:proofErr w:type="spellStart"/>
-      <w:r>
-        <w:t>setti</w:t>
-      </w:r>
-      <w:r>
-        <w:t>ng</w:t>
-      </w:r>
-      <w:proofErr w:type="spellEnd"/>
-      <w:r>
-        <w:t xml:space="preserve"> </w:t>
-      </w:r>
-      <w:proofErr w:type="spellStart"/>
-      <w:r>
-        <w:t>to</w:t>
-      </w:r>
-      <w:proofErr w:type="spellEnd"/>
-      <w:r>
-        <w:t xml:space="preserve"> </w:t>
-      </w:r>
-      <w:proofErr w:type="spellStart"/>
-      <w:r>
-        <w:t>switch</w:t>
-      </w:r>
-      <w:proofErr w:type="spellEnd"/>
-      <w:r>
-        <w:t xml:space="preserve"> </w:t>
-      </w:r>
-      <w:proofErr w:type="spellStart"/>
-      <w:r>
-        <w:t>the</w:t>
-      </w:r>
-      <w:proofErr w:type="spellEnd"/>
-      <w:r>
-        <w:t xml:space="preserve"> </w:t>
-      </w:r>
-      <w:proofErr w:type="spellStart"/>
-      <w:r>
-        <w:t>Notification</w:t>
-      </w:r>
-      <w:proofErr w:type="spellEnd"/>
-      <w:r>
-        <w:t>-Ty</w:t>
-      </w:r>
-      <w:r>
-        <w:t xml:space="preserve">pe </w:t>
-      </w:r>
-      <w:proofErr w:type="spellStart"/>
-      <w:r>
-        <w:t>during</w:t>
-      </w:r>
-      <w:proofErr w:type="spellEnd"/>
-      <w:r>
-        <w:t xml:space="preserve"> </w:t>
-      </w:r>
-      <w:proofErr w:type="spellStart"/>
-      <w:r>
-        <w:t>the</w:t>
-      </w:r>
-      <w:proofErr w:type="spellEnd"/>
-      <w:r>
-        <w:t xml:space="preserve"> </w:t>
-      </w:r>
-      <w:proofErr w:type="spellStart"/>
-      <w:r>
-        <w:t>event’s</w:t>
-      </w:r>
-      <w:proofErr w:type="spellEnd"/>
-      <w:r>
-        <w:t xml:space="preserve"> </w:t>
-      </w:r>
-      <w:proofErr w:type="spellStart"/>
-      <w:r>
-        <w:t>period</w:t>
-      </w:r>
-      <w:proofErr w:type="spellEnd"/>
-      <w:r>
-        <w:t>.</w:t>
+        <w:t xml:space="preserve"> The Notification can be displayed before the event starts. The Notification-Type applies tot he periods before and after the event. Use the „Type during event“ setti</w:t>
+      </w:r>
+      <w:r>
+        <w:t>ng to switch the Notification-Ty</w:t>
+      </w:r>
+      <w:r>
+        <w:t>pe during the event’s period.</w:t>
       </w:r>
     </w:p>
   </w:footnote>
@@ -2563,8 +2316,8 @@
         <w:lang w:val="en-US"/>
       </w:rPr>
       <w:tab/>
+      <w:t>Waldeggstr</w:t>
     </w:r>
-    <w:proofErr w:type="spellStart"/>
     <w:r>
       <w:rPr>
         <w:color w:val="434E59"/>
@@ -2572,18 +2325,8 @@
         <w:szCs w:val="15"/>
         <w:lang w:val="en-US"/>
       </w:rPr>
-      <w:t>Waldeggstr</w:t>
-    </w:r>
-    <w:r>
-      <w:rPr>
-        <w:color w:val="434E59"/>
-        <w:sz w:val="15"/>
-        <w:szCs w:val="15"/>
-        <w:lang w:val="en-US"/>
-      </w:rPr>
       <w:t>asse</w:t>
     </w:r>
-    <w:proofErr w:type="spellEnd"/>
     <w:r>
       <w:rPr>
         <w:color w:val="434E59"/>
@@ -2886,26 +2629,7 @@
         <w:lang w:val="en-US"/>
       </w:rPr>
       <w:tab/>
-    </w:r>
-    <w:proofErr w:type="spellStart"/>
-    <w:r>
-      <w:rPr>
-        <w:color w:val="434E59"/>
-        <w:sz w:val="15"/>
-        <w:szCs w:val="15"/>
-        <w:lang w:val="en-US"/>
-      </w:rPr>
-      <w:t>Waldeggstr</w:t>
-    </w:r>
-    <w:proofErr w:type="spellEnd"/>
-    <w:r>
-      <w:rPr>
-        <w:color w:val="434E59"/>
-        <w:sz w:val="15"/>
-        <w:szCs w:val="15"/>
-        <w:lang w:val="en-US"/>
-      </w:rPr>
-      <w:t xml:space="preserve">. </w:t>
+      <w:t xml:space="preserve">Waldeggstr. </w:t>
     </w:r>
     <w:r>
       <w:rPr>
@@ -10681,7 +10405,7 @@
 </file>
 
 <file path=customXml/itemProps1.xml><?xml version="1.0" encoding="utf-8"?>
-<ds:datastoreItem xmlns:ds="http://schemas.openxmlformats.org/officeDocument/2006/customXml" ds:itemID="{464FDB25-7A45-2842-A0E6-683FAEC06F4F}">
+<ds:datastoreItem xmlns:ds="http://schemas.openxmlformats.org/officeDocument/2006/customXml" ds:itemID="{D26BC9B0-B3D8-9A4E-8F6F-8F3714EB1814}">
   <ds:schemaRefs>
     <ds:schemaRef ds:uri="http://schemas.openxmlformats.org/officeDocument/2006/bibliography"/>
   </ds:schemaRefs>

--- a/doc/Documentation.docx
+++ b/doc/Documentation.docx
@@ -264,8 +264,10 @@
               <w:rPr>
                 <w:lang w:val="en-GB"/>
               </w:rPr>
-              <w:t>0</w:t>
+              <w:t>1</w:t>
             </w:r>
+            <w:bookmarkStart w:id="0" w:name="_GoBack"/>
+            <w:bookmarkEnd w:id="0"/>
           </w:p>
         </w:tc>
       </w:tr>
@@ -547,6 +549,71 @@
           </w:p>
         </w:tc>
       </w:tr>
+      <w:tr>
+        <w:trPr>
+          <w:cnfStyle w:val="000000010000" w:firstRow="0" w:lastRow="0" w:firstColumn="0" w:lastColumn="0" w:oddVBand="0" w:evenVBand="0" w:oddHBand="0" w:evenHBand="1" w:firstRowFirstColumn="0" w:firstRowLastColumn="0" w:lastRowFirstColumn="0" w:lastRowLastColumn="0"/>
+        </w:trPr>
+        <w:tc>
+          <w:tcPr>
+            <w:cnfStyle w:val="001000000000" w:firstRow="0" w:lastRow="0" w:firstColumn="1" w:lastColumn="0" w:oddVBand="0" w:evenVBand="0" w:oddHBand="0" w:evenHBand="0" w:firstRowFirstColumn="0" w:firstRowLastColumn="0" w:lastRowFirstColumn="0" w:lastRowLastColumn="0"/>
+            <w:tcW w:w="1289" w:type="dxa"/>
+          </w:tcPr>
+          <w:p>
+            <w:pPr>
+              <w:spacing w:line="276" w:lineRule="auto"/>
+              <w:rPr>
+                <w:lang w:val="en-GB"/>
+              </w:rPr>
+            </w:pPr>
+            <w:r>
+              <w:rPr>
+                <w:lang w:val="en-GB"/>
+              </w:rPr>
+              <w:t>1.1</w:t>
+            </w:r>
+          </w:p>
+        </w:tc>
+        <w:tc>
+          <w:tcPr>
+            <w:tcW w:w="3007" w:type="dxa"/>
+          </w:tcPr>
+          <w:p>
+            <w:pPr>
+              <w:spacing w:line="276" w:lineRule="auto"/>
+              <w:cnfStyle w:val="000000010000" w:firstRow="0" w:lastRow="0" w:firstColumn="0" w:lastColumn="0" w:oddVBand="0" w:evenVBand="0" w:oddHBand="0" w:evenHBand="1" w:firstRowFirstColumn="0" w:firstRowLastColumn="0" w:lastRowFirstColumn="0" w:lastRowLastColumn="0"/>
+              <w:rPr>
+                <w:lang w:val="en-GB"/>
+              </w:rPr>
+            </w:pPr>
+            <w:r>
+              <w:rPr>
+                <w:lang w:val="en-GB"/>
+              </w:rPr>
+              <w:t>Fabian Schmid</w:t>
+            </w:r>
+          </w:p>
+        </w:tc>
+        <w:tc>
+          <w:tcPr>
+            <w:tcW w:w="5168" w:type="dxa"/>
+          </w:tcPr>
+          <w:p>
+            <w:pPr>
+              <w:spacing w:line="276" w:lineRule="auto"/>
+              <w:cnfStyle w:val="000000010000" w:firstRow="0" w:lastRow="0" w:firstColumn="0" w:lastColumn="0" w:oddVBand="0" w:evenVBand="0" w:oddHBand="0" w:evenHBand="1" w:firstRowFirstColumn="0" w:firstRowLastColumn="0" w:lastRowFirstColumn="0" w:lastRowLastColumn="0"/>
+              <w:rPr>
+                <w:lang w:val="en-GB"/>
+              </w:rPr>
+            </w:pPr>
+            <w:r>
+              <w:rPr>
+                <w:lang w:val="en-GB"/>
+              </w:rPr>
+              <w:t>Support for ILIAS 5</w:t>
+            </w:r>
+          </w:p>
+        </w:tc>
+      </w:tr>
     </w:tbl>
     <w:p>
       <w:pPr>
@@ -1173,174 +1240,131 @@
           <w:lang w:val="en-GB"/>
         </w:rPr>
       </w:pPr>
-      <w:bookmarkStart w:id="0" w:name="_Toc279065462"/>
+      <w:bookmarkStart w:id="1" w:name="_Toc279065462"/>
       <w:r>
         <w:rPr>
           <w:lang w:val="en-GB"/>
         </w:rPr>
         <w:lastRenderedPageBreak/>
         <w:t>Introduction</w:t>
-      </w:r>
-      <w:bookmarkEnd w:id="0"/>
-    </w:p>
-    <w:p>
-      <w:pPr>
-        <w:rPr>
-          <w:lang w:val="en-GB"/>
-        </w:rPr>
-      </w:pPr>
-      <w:r>
-        <w:rPr>
-          <w:lang w:val="en-GB"/>
-        </w:rPr>
-        <w:t xml:space="preserve">The System-Notification-Plugin allows ILIAS-Administrators to publish </w:t>
-      </w:r>
-      <w:r>
-        <w:rPr>
-          <w:lang w:val="en-GB"/>
-        </w:rPr>
-        <w:t>system wide</w:t>
-      </w:r>
-      <w:r>
-        <w:rPr>
-          <w:lang w:val="en-GB"/>
-        </w:rPr>
-        <w:t xml:space="preserve"> notifications about maintenance or other information. The plugin is easy to configure and brings some possibilities to customize the notifications (such as own </w:t>
-      </w:r>
-      <w:r>
-        <w:rPr>
-          <w:lang w:val="en-GB"/>
-        </w:rPr>
-        <w:t>CSS-c</w:t>
-      </w:r>
-      <w:r>
-        <w:rPr>
-          <w:lang w:val="en-GB"/>
-        </w:rPr>
-        <w:t xml:space="preserve">lasses for </w:t>
-      </w:r>
-      <w:r>
-        <w:rPr>
-          <w:lang w:val="en-GB"/>
-        </w:rPr>
-        <w:t>each</w:t>
-      </w:r>
-      <w:r>
-        <w:rPr>
-          <w:lang w:val="en-GB"/>
-        </w:rPr>
-        <w:t xml:space="preserve"> type of N</w:t>
-      </w:r>
-      <w:r>
-        <w:rPr>
-          <w:lang w:val="en-GB"/>
-        </w:rPr>
-        <w:t>otification).</w:t>
-      </w:r>
-    </w:p>
-    <w:p>
-      <w:pPr>
-        <w:rPr>
-          <w:lang w:val="en-GB"/>
-        </w:rPr>
-      </w:pPr>
-      <w:r>
-        <w:rPr>
-          <w:lang w:val="en-GB"/>
-        </w:rPr>
-        <w:t>If necessary, the plugin can prevent users from logging into ILIAS.</w:t>
-      </w:r>
-    </w:p>
-    <w:p>
-      <w:pPr>
-        <w:pStyle w:val="berschrift1"/>
-        <w:rPr>
-          <w:lang w:val="en-GB"/>
-        </w:rPr>
-      </w:pPr>
-      <w:bookmarkStart w:id="1" w:name="_Toc279065463"/>
-      <w:r>
-        <w:rPr>
-          <w:lang w:val="en-GB"/>
-        </w:rPr>
-        <w:t>Installation</w:t>
       </w:r>
       <w:bookmarkEnd w:id="1"/>
     </w:p>
     <w:p>
       <w:pPr>
-        <w:pStyle w:val="berschrift2"/>
-      </w:pPr>
-      <w:r>
-        <w:t>Install ActiveRecord</w:t>
+        <w:rPr>
+          <w:lang w:val="en-GB"/>
+        </w:rPr>
+      </w:pPr>
+      <w:r>
+        <w:rPr>
+          <w:lang w:val="en-GB"/>
+        </w:rPr>
+        <w:t xml:space="preserve">The System-Notification-Plugin allows ILIAS-Administrators to publish </w:t>
+      </w:r>
+      <w:r>
+        <w:rPr>
+          <w:lang w:val="en-GB"/>
+        </w:rPr>
+        <w:t>system wide</w:t>
+      </w:r>
+      <w:r>
+        <w:rPr>
+          <w:lang w:val="en-GB"/>
+        </w:rPr>
+        <w:t xml:space="preserve"> notifications about maintenance or other information. The plugin is easy to configure and brings some possibilities to customize the notifications (such as own </w:t>
+      </w:r>
+      <w:r>
+        <w:rPr>
+          <w:lang w:val="en-GB"/>
+        </w:rPr>
+        <w:t>CSS-c</w:t>
+      </w:r>
+      <w:r>
+        <w:rPr>
+          <w:lang w:val="en-GB"/>
+        </w:rPr>
+        <w:t xml:space="preserve">lasses for </w:t>
+      </w:r>
+      <w:r>
+        <w:rPr>
+          <w:lang w:val="en-GB"/>
+        </w:rPr>
+        <w:t>each</w:t>
+      </w:r>
+      <w:r>
+        <w:rPr>
+          <w:lang w:val="en-GB"/>
+        </w:rPr>
+        <w:t xml:space="preserve"> type of N</w:t>
+      </w:r>
+      <w:r>
+        <w:rPr>
+          <w:lang w:val="en-GB"/>
+        </w:rPr>
+        <w:t>otification).</w:t>
       </w:r>
     </w:p>
     <w:p>
-      <w:r>
-        <w:t>ILIAS 4.4 does not include ActiveRecord. Therefore please install the latest Version of active record before you install the plugin:</w:t>
+      <w:pPr>
+        <w:rPr>
+          <w:lang w:val="en-GB"/>
+        </w:rPr>
+      </w:pPr>
+      <w:r>
+        <w:rPr>
+          <w:lang w:val="en-GB"/>
+        </w:rPr>
+        <w:t>If necessary, the plugin can prevent users from logging into ILIAS.</w:t>
       </w:r>
     </w:p>
     <w:p>
       <w:pPr>
-        <w:rPr>
-          <w:lang w:val="en-GB"/>
-        </w:rPr>
-      </w:pPr>
-      <w:r>
-        <w:rPr>
-          <w:lang w:val="en-GB"/>
-        </w:rPr>
-        <w:t>Start at your ILIAS root directory</w:t>
-      </w:r>
+        <w:pStyle w:val="berschrift1"/>
+        <w:rPr>
+          <w:lang w:val="en-GB"/>
+        </w:rPr>
+      </w:pPr>
+      <w:bookmarkStart w:id="2" w:name="_Toc279065463"/>
+      <w:r>
+        <w:rPr>
+          <w:lang w:val="en-GB"/>
+        </w:rPr>
+        <w:t>Installation</w:t>
+      </w:r>
+      <w:bookmarkEnd w:id="2"/>
     </w:p>
     <w:p>
       <w:pPr>
-        <w:pStyle w:val="Zitat1"/>
-        <w:rPr>
-          <w:lang w:val="en-GB"/>
-        </w:rPr>
-      </w:pPr>
-      <w:r>
-        <w:rPr>
-          <w:lang w:val="en-GB"/>
-        </w:rPr>
-        <w:t>mkdir -p Customizing/global/plugins/</w:t>
-      </w:r>
-      <w:r>
-        <w:rPr>
-          <w:lang w:val="en-GB"/>
-        </w:rPr>
-        <w:t>Libraries/</w:t>
+        <w:pStyle w:val="berschrift2"/>
+      </w:pPr>
+      <w:r>
+        <w:t>Install ActiveRecord</w:t>
+      </w:r>
+      <w:r>
+        <w:t xml:space="preserve"> (Only needed in ILIAS 4.4)</w:t>
       </w:r>
     </w:p>
     <w:p>
-      <w:pPr>
-        <w:pStyle w:val="Zitat1"/>
-        <w:rPr>
-          <w:lang w:val="en-GB"/>
-        </w:rPr>
-      </w:pPr>
-      <w:r>
-        <w:rPr>
-          <w:lang w:val="en-GB"/>
-        </w:rPr>
-        <w:t xml:space="preserve">cd </w:t>
-      </w:r>
-      <w:r>
-        <w:rPr>
-          <w:lang w:val="en-GB"/>
-        </w:rPr>
-        <w:t>Customizing/global/plugins/</w:t>
-      </w:r>
-      <w:r>
-        <w:rPr>
-          <w:lang w:val="en-GB"/>
-        </w:rPr>
-        <w:t>Libraries</w:t>
+      <w:r>
+        <w:t>ILIAS 4.4 does not include ActiveRecord. Therefore please install the latest Version of active record before you install the plugin:</w:t>
       </w:r>
     </w:p>
     <w:p>
       <w:pPr>
+        <w:rPr>
+          <w:lang w:val="en-GB"/>
+        </w:rPr>
+      </w:pPr>
+      <w:r>
+        <w:rPr>
+          <w:lang w:val="en-GB"/>
+        </w:rPr>
+        <w:t>Start at your ILIAS root directory</w:t>
+      </w:r>
+    </w:p>
+    <w:p>
+      <w:pPr>
         <w:pStyle w:val="Zitat1"/>
         <w:rPr>
           <w:lang w:val="en-GB"/>
@@ -1350,6 +1374,52 @@
         <w:rPr>
           <w:lang w:val="en-GB"/>
         </w:rPr>
+        <w:t>mkdir -p Customizing/global/plugins/</w:t>
+      </w:r>
+      <w:r>
+        <w:rPr>
+          <w:lang w:val="en-GB"/>
+        </w:rPr>
+        <w:t>Libraries/</w:t>
+      </w:r>
+    </w:p>
+    <w:p>
+      <w:pPr>
+        <w:pStyle w:val="Zitat1"/>
+        <w:rPr>
+          <w:lang w:val="en-GB"/>
+        </w:rPr>
+      </w:pPr>
+      <w:r>
+        <w:rPr>
+          <w:lang w:val="en-GB"/>
+        </w:rPr>
+        <w:t xml:space="preserve">cd </w:t>
+      </w:r>
+      <w:r>
+        <w:rPr>
+          <w:lang w:val="en-GB"/>
+        </w:rPr>
+        <w:t>Customizing/global/plugins/</w:t>
+      </w:r>
+      <w:r>
+        <w:rPr>
+          <w:lang w:val="en-GB"/>
+        </w:rPr>
+        <w:t>Libraries</w:t>
+      </w:r>
+    </w:p>
+    <w:p>
+      <w:pPr>
+        <w:pStyle w:val="Zitat1"/>
+        <w:rPr>
+          <w:lang w:val="en-GB"/>
+        </w:rPr>
+      </w:pPr>
+      <w:r>
+        <w:rPr>
+          <w:lang w:val="en-GB"/>
+        </w:rPr>
         <w:t>git clone https://github.com/studer-raimann/</w:t>
       </w:r>
       <w:r>
@@ -1364,8 +1434,6 @@
         </w:rPr>
         <w:t xml:space="preserve">.git  </w:t>
       </w:r>
-      <w:bookmarkStart w:id="2" w:name="_GoBack"/>
-      <w:bookmarkEnd w:id="2"/>
     </w:p>
     <w:p>
       <w:pPr>
@@ -2089,7 +2157,7 @@
         <w:sz w:val="15"/>
         <w:szCs w:val="15"/>
       </w:rPr>
-      <w:t>4</w:t>
+      <w:t>6</w:t>
     </w:r>
     <w:r>
       <w:rPr>
@@ -10405,7 +10473,7 @@
 </file>
 
 <file path=customXml/itemProps1.xml><?xml version="1.0" encoding="utf-8"?>
-<ds:datastoreItem xmlns:ds="http://schemas.openxmlformats.org/officeDocument/2006/customXml" ds:itemID="{D26BC9B0-B3D8-9A4E-8F6F-8F3714EB1814}">
+<ds:datastoreItem xmlns:ds="http://schemas.openxmlformats.org/officeDocument/2006/customXml" ds:itemID="{FFF3CAC0-E10C-624A-BFAC-5FE24CC1BE8E}">
   <ds:schemaRefs>
     <ds:schemaRef ds:uri="http://schemas.openxmlformats.org/officeDocument/2006/bibliography"/>
   </ds:schemaRefs>
